--- a/docs/questions/qs-introtoprobability.docx
+++ b/docs/questions/qs-introtoprobability.docx
@@ -174,7 +174,7 @@
         <w:pStyle w:val="FirstParagraph"/>
       </w:pPr>
       <w:r>
-        <w:t xml:space="preserve">The questions below will be based on a sweet shop called Cantor’s Confectionery. Express each of the following events’ sample spaces in the form of tree diagrams. Then identify whether the events in Q1.2 to Q1.4 are dependent or independent.</w:t>
+        <w:t xml:space="preserve">The questions below will be based on a sweet shop called Cantor’s Confectionery.</w:t>
       </w:r>
     </w:p>
     <w:p>
@@ -182,7 +182,68 @@
         <w:pStyle w:val="BodyText"/>
       </w:pPr>
       <w:r>
-        <w:t xml:space="preserve">1.1. A standard Cantor’s Gummy Bag contains 12 gummies in total: 2 gummy rings, 3 gummy worms, and 7 gummy bears. You draw one gummy from the bag.</w:t>
+        <w:rPr>
+          <w:b/>
+          <w:bCs/>
+        </w:rPr>
+        <w:t xml:space="preserve">1.1.</w:t>
+      </w:r>
+      <w:r>
+        <w:t xml:space="preserve"> </w:t>
+      </w:r>
+      <w:r>
+        <w:t xml:space="preserve">Express each of the following events’ sample spaces in the form of tree diagrams.</w:t>
+      </w:r>
+    </w:p>
+    <w:p>
+      <w:pPr>
+        <w:numPr>
+          <w:ilvl w:val="0"/>
+          <w:numId w:val="1001"/>
+        </w:numPr>
+      </w:pPr>
+      <w:r>
+        <w:t xml:space="preserve">A standard Cantor’s Gummy Bag contains 12 gummies in total: 2 gummy rings, 3 gummy worms, and 7 gummy bears. You draw one gummy from the bag.</w:t>
+      </w:r>
+    </w:p>
+    <w:p>
+      <w:pPr>
+        <w:numPr>
+          <w:ilvl w:val="0"/>
+          <w:numId w:val="1001"/>
+        </w:numPr>
+      </w:pPr>
+      <w:r>
+        <w:t xml:space="preserve">You draw two gummies with replacement from the bag in Q1.1.</w:t>
+      </w:r>
+    </w:p>
+    <w:p>
+      <w:pPr>
+        <w:numPr>
+          <w:ilvl w:val="0"/>
+          <w:numId w:val="1001"/>
+        </w:numPr>
+      </w:pPr>
+      <w:r>
+        <w:t xml:space="preserve">You draw two gummies without replacement from the bag in Q1.1.</w:t>
+      </w:r>
+    </w:p>
+    <w:p>
+      <w:pPr>
+        <w:pStyle w:val="FirstParagraph"/>
+      </w:pPr>
+      <w:r>
+        <w:rPr>
+          <w:b/>
+          <w:bCs/>
+        </w:rPr>
+        <w:t xml:space="preserve">1.2.</w:t>
+      </w:r>
+      <w:r>
+        <w:t xml:space="preserve"> </w:t>
+      </w:r>
+      <w:r>
+        <w:t xml:space="preserve">There are two jelly bean jars in Cantor’s Confectionery. The first jar has 10 cola flavoured jelly beans, 10 strawberry flavoured jelly beans, and 10 blueberry flavoured jelly beans. The second jar has 13 cola flavoured jelly beans, 20 strawberry flavoured jelly beans, and 5 blueberry flavoured jelly beans. You take a random jelly bean from the first jar, then you take a random jelly bean from the second jar. Express the sample space and probabilities of this in the form of a tree diagram.</w:t>
       </w:r>
     </w:p>
     <w:p>
@@ -190,23 +251,17 @@
         <w:pStyle w:val="BodyText"/>
       </w:pPr>
       <w:r>
-        <w:t xml:space="preserve">1.2. You draw two gummies with replacement from the bag in Q1.1.</w:t>
-      </w:r>
-    </w:p>
-    <w:p>
-      <w:pPr>
-        <w:pStyle w:val="BodyText"/>
-      </w:pPr>
-      <w:r>
-        <w:t xml:space="preserve">1.3. You draw two gummies without replacement from the bag in Q1.1.</w:t>
-      </w:r>
-    </w:p>
-    <w:p>
-      <w:pPr>
-        <w:pStyle w:val="BodyText"/>
-      </w:pPr>
-      <w:r>
-        <w:t xml:space="preserve">1.4. There are two jelly bean jars in Cantor’s Confectionery. The first jar has 10 soda flavored jelly beans, 10 strawberry flavored jelly beans, and 10 blueberry flavored jelly beans. The second jar has 13 soda flavored jelly beans, 20 strawberry flavored jelly beans, and 5 blueberry flavored jelly beans. You take a random jelly bean from the first jar, then you take a random jelly bean from the second jar.</w:t>
+        <w:rPr>
+          <w:b/>
+          <w:bCs/>
+        </w:rPr>
+        <w:t xml:space="preserve">1.3.</w:t>
+      </w:r>
+      <w:r>
+        <w:t xml:space="preserve"> </w:t>
+      </w:r>
+      <w:r>
+        <w:t xml:space="preserve">Identify whether the events in Q1.1.(b), Q1.1.(c), and Q1.2. are dependent or independent.</w:t>
       </w:r>
     </w:p>
     <w:bookmarkEnd w:id="21"/>
@@ -232,7 +287,22 @@
         <w:pStyle w:val="BodyText"/>
       </w:pPr>
       <w:r>
+        <w:rPr>
+          <w:b/>
+          <w:bCs/>
+        </w:rPr>
         <w:t xml:space="preserve">2.1.</w:t>
+      </w:r>
+    </w:p>
+    <w:p>
+      <w:pPr>
+        <w:numPr>
+          <w:ilvl w:val="0"/>
+          <w:numId w:val="1002"/>
+        </w:numPr>
+      </w:pPr>
+      <w:r>
+        <w:t xml:space="preserve">In Q1.1.(a), find</w:t>
       </w:r>
       <w:r>
         <w:t xml:space="preserve"> </w:t>
@@ -254,34 +324,12 @@
           </m:dPr>
           <m:e>
             <m:r>
-              <m:t>g</m:t>
-            </m:r>
-            <m:r>
-              <m:t>u</m:t>
-            </m:r>
-            <m:r>
-              <m:t>m</m:t>
-            </m:r>
-            <m:r>
-              <m:t>m</m:t>
-            </m:r>
-            <m:r>
-              <m:t>y</m:t>
-            </m:r>
-            <m:r>
-              <m:t> </m:t>
-            </m:r>
-            <m:r>
-              <m:t>b</m:t>
-            </m:r>
-            <m:r>
-              <m:t>e</m:t>
-            </m:r>
-            <m:r>
-              <m:t>a</m:t>
-            </m:r>
-            <m:r>
-              <m:t>r</m:t>
+              <m:rPr>
+                <m:nor/>
+                <m:sty m:val="p"/>
+                <m:scr m:val="sans-serif"/>
+              </m:rPr>
+              <m:t>gummy bear</m:t>
             </m:r>
             <m:r>
               <m:rPr>
@@ -292,13 +340,19 @@
           </m:e>
         </m:d>
       </m:oMath>
-    </w:p>
-    <w:p>
-      <w:pPr>
-        <w:pStyle w:val="BodyText"/>
-      </w:pPr>
-      <w:r>
-        <w:t xml:space="preserve">2.2.</w:t>
+      <w:r>
+        <w:t xml:space="preserve">.</w:t>
+      </w:r>
+    </w:p>
+    <w:p>
+      <w:pPr>
+        <w:numPr>
+          <w:ilvl w:val="0"/>
+          <w:numId w:val="1002"/>
+        </w:numPr>
+      </w:pPr>
+      <w:r>
+        <w:t xml:space="preserve">In Q1.1.(b), find</w:t>
       </w:r>
       <w:r>
         <w:t xml:space="preserve"> </w:t>
@@ -320,81 +374,29 @@
           </m:dPr>
           <m:e>
             <m:r>
-              <m:t>g</m:t>
-            </m:r>
-            <m:r>
-              <m:t>u</m:t>
-            </m:r>
-            <m:r>
-              <m:t>m</m:t>
-            </m:r>
-            <m:r>
-              <m:t>m</m:t>
-            </m:r>
-            <m:r>
-              <m:t>y</m:t>
-            </m:r>
-            <m:r>
-              <m:t> </m:t>
-            </m:r>
-            <m:r>
-              <m:t>r</m:t>
-            </m:r>
-            <m:r>
-              <m:t>i</m:t>
-            </m:r>
-            <m:r>
-              <m:t>n</m:t>
-            </m:r>
-            <m:r>
-              <m:t>g</m:t>
-            </m:r>
-            <m:r>
               <m:rPr>
+                <m:nor/>
                 <m:sty m:val="p"/>
+                <m:scr m:val="sans-serif"/>
               </m:rPr>
-              <m:t>,</m:t>
-            </m:r>
-            <m:r>
-              <m:t>g</m:t>
-            </m:r>
-            <m:r>
-              <m:t>u</m:t>
-            </m:r>
-            <m:r>
-              <m:t>m</m:t>
-            </m:r>
-            <m:r>
-              <m:t>m</m:t>
-            </m:r>
-            <m:r>
-              <m:t>y</m:t>
-            </m:r>
-            <m:r>
-              <m:t> </m:t>
-            </m:r>
-            <m:r>
-              <m:t>r</m:t>
-            </m:r>
-            <m:r>
-              <m:t>i</m:t>
-            </m:r>
-            <m:r>
-              <m:t>n</m:t>
-            </m:r>
-            <m:r>
-              <m:t>g</m:t>
+              <m:t>gummy ring,gummy ring</m:t>
             </m:r>
           </m:e>
         </m:d>
       </m:oMath>
-    </w:p>
-    <w:p>
-      <w:pPr>
-        <w:pStyle w:val="BodyText"/>
-      </w:pPr>
-      <w:r>
-        <w:t xml:space="preserve">2.3.</w:t>
+      <w:r>
+        <w:t xml:space="preserve">.</w:t>
+      </w:r>
+    </w:p>
+    <w:p>
+      <w:pPr>
+        <w:numPr>
+          <w:ilvl w:val="0"/>
+          <w:numId w:val="1002"/>
+        </w:numPr>
+      </w:pPr>
+      <w:r>
+        <w:t xml:space="preserve">In Q1.1.(c), find</w:t>
       </w:r>
       <w:r>
         <w:t xml:space="preserve"> </w:t>
@@ -416,81 +418,36 @@
           </m:dPr>
           <m:e>
             <m:r>
-              <m:t>g</m:t>
-            </m:r>
-            <m:r>
-              <m:t>u</m:t>
-            </m:r>
-            <m:r>
-              <m:t>m</m:t>
-            </m:r>
-            <m:r>
-              <m:t>m</m:t>
-            </m:r>
-            <m:r>
-              <m:t>y</m:t>
-            </m:r>
-            <m:r>
-              <m:t> </m:t>
-            </m:r>
-            <m:r>
-              <m:t>b</m:t>
-            </m:r>
-            <m:r>
-              <m:t>e</m:t>
-            </m:r>
-            <m:r>
-              <m:t>a</m:t>
-            </m:r>
-            <m:r>
-              <m:t>r</m:t>
-            </m:r>
-            <m:r>
               <m:rPr>
+                <m:nor/>
                 <m:sty m:val="p"/>
+                <m:scr m:val="sans-serif"/>
               </m:rPr>
-              <m:t>,</m:t>
-            </m:r>
-            <m:r>
-              <m:t>g</m:t>
-            </m:r>
-            <m:r>
-              <m:t>u</m:t>
-            </m:r>
-            <m:r>
-              <m:t>m</m:t>
-            </m:r>
-            <m:r>
-              <m:t>m</m:t>
-            </m:r>
-            <m:r>
-              <m:t>y</m:t>
-            </m:r>
-            <m:r>
-              <m:t> </m:t>
-            </m:r>
-            <m:r>
-              <m:t>w</m:t>
-            </m:r>
-            <m:r>
-              <m:t>o</m:t>
-            </m:r>
-            <m:r>
-              <m:t>r</m:t>
-            </m:r>
-            <m:r>
-              <m:t>m</m:t>
+              <m:t>gummy bear,gummy worm</m:t>
             </m:r>
           </m:e>
         </m:d>
       </m:oMath>
-    </w:p>
-    <w:p>
-      <w:pPr>
-        <w:pStyle w:val="BodyText"/>
-      </w:pPr>
-      <w:r>
-        <w:t xml:space="preserve">2.4.</w:t>
+      <w:r>
+        <w:t xml:space="preserve">.</w:t>
+      </w:r>
+    </w:p>
+    <w:p>
+      <w:pPr>
+        <w:pStyle w:val="FirstParagraph"/>
+      </w:pPr>
+      <w:r>
+        <w:rPr>
+          <w:b/>
+          <w:bCs/>
+        </w:rPr>
+        <w:t xml:space="preserve">2.2.</w:t>
+      </w:r>
+      <w:r>
+        <w:t xml:space="preserve"> </w:t>
+      </w:r>
+      <w:r>
+        <w:t xml:space="preserve">In Q1.2., find</w:t>
       </w:r>
       <w:r>
         <w:t xml:space="preserve"> </w:t>
@@ -512,56 +469,19 @@
           </m:dPr>
           <m:e>
             <m:r>
-              <m:t>s</m:t>
-            </m:r>
-            <m:r>
-              <m:t>o</m:t>
-            </m:r>
-            <m:r>
-              <m:t>d</m:t>
-            </m:r>
-            <m:r>
-              <m:t>a</m:t>
-            </m:r>
-            <m:r>
               <m:rPr>
+                <m:nor/>
                 <m:sty m:val="p"/>
+                <m:scr m:val="sans-serif"/>
               </m:rPr>
-              <m:t>,</m:t>
-            </m:r>
-            <m:r>
-              <m:t>s</m:t>
-            </m:r>
-            <m:r>
-              <m:t>t</m:t>
-            </m:r>
-            <m:r>
-              <m:t>r</m:t>
-            </m:r>
-            <m:r>
-              <m:t>a</m:t>
-            </m:r>
-            <m:r>
-              <m:t>w</m:t>
-            </m:r>
-            <m:r>
-              <m:t>b</m:t>
-            </m:r>
-            <m:r>
-              <m:t>e</m:t>
-            </m:r>
-            <m:r>
-              <m:t>r</m:t>
-            </m:r>
-            <m:r>
-              <m:t>r</m:t>
-            </m:r>
-            <m:r>
-              <m:t>y</m:t>
+              <m:t>cola,strawberry</m:t>
             </m:r>
           </m:e>
         </m:d>
       </m:oMath>
+      <w:r>
+        <w:t xml:space="preserve">.</w:t>
+      </w:r>
     </w:p>
     <w:bookmarkEnd w:id="22"/>
     <w:bookmarkStart w:id="23" w:name="q3"/>
@@ -586,7 +506,17 @@
         <w:pStyle w:val="BodyText"/>
       </w:pPr>
       <w:r>
-        <w:t xml:space="preserve">3.1. You spin the spinner 60 times and find that it lands on red 10 times, it lands on black 13 times, it lands on white 17 times, and it lands on green 20 times. Is this an example of theoretical probability or experimental probability?</w:t>
+        <w:rPr>
+          <w:b/>
+          <w:bCs/>
+        </w:rPr>
+        <w:t xml:space="preserve">3.1.</w:t>
+      </w:r>
+      <w:r>
+        <w:t xml:space="preserve"> </w:t>
+      </w:r>
+      <w:r>
+        <w:t xml:space="preserve">You spin the spinner 60 times and find that it lands on red 10 times, it lands on black 13 times, it lands on white 17 times, and it lands on green 20 times. Is this an example of theoretical probability or experimental probability?</w:t>
       </w:r>
     </w:p>
     <w:p>
@@ -594,7 +524,17 @@
         <w:pStyle w:val="BodyText"/>
       </w:pPr>
       <w:r>
-        <w:t xml:space="preserve">3.2. Based on the information from 3.1., calculate the probability of the spinner not landing on white.</w:t>
+        <w:rPr>
+          <w:b/>
+          <w:bCs/>
+        </w:rPr>
+        <w:t xml:space="preserve">3.2.</w:t>
+      </w:r>
+      <w:r>
+        <w:t xml:space="preserve"> </w:t>
+      </w:r>
+      <w:r>
+        <w:t xml:space="preserve">Based on the information from Q3.1., calculate the probability of the spinner not landing on white.</w:t>
       </w:r>
     </w:p>
     <w:p>
@@ -602,7 +542,17 @@
         <w:pStyle w:val="BodyText"/>
       </w:pPr>
       <w:r>
-        <w:t xml:space="preserve">3.3. Consider the other type of probability that was excluded from your answer in Q3.1. Calculate this type of probability for the spinner landing on red.</w:t>
+        <w:rPr>
+          <w:b/>
+          <w:bCs/>
+        </w:rPr>
+        <w:t xml:space="preserve">3.3.</w:t>
+      </w:r>
+      <w:r>
+        <w:t xml:space="preserve"> </w:t>
+      </w:r>
+      <w:r>
+        <w:t xml:space="preserve">Consider the other type of probability that was excluded from your answer in Q3.1. Calculate this type of probability for the spinner landing on red.</w:t>
       </w:r>
     </w:p>
     <w:p>
@@ -610,11 +560,21 @@
         <w:pStyle w:val="BodyText"/>
       </w:pPr>
       <w:r>
-        <w:t xml:space="preserve">3.4. How can the law of large numbers be applied to this spinner?</w:t>
+        <w:rPr>
+          <w:b/>
+          <w:bCs/>
+        </w:rPr>
+        <w:t xml:space="preserve">3.4.</w:t>
+      </w:r>
+      <w:r>
+        <w:t xml:space="preserve"> </w:t>
+      </w:r>
+      <w:r>
+        <w:t xml:space="preserve">How can the law of large numbers be applied to this spinner?</w:t>
       </w:r>
     </w:p>
     <w:bookmarkEnd w:id="23"/>
-    <w:bookmarkStart w:id="25" w:name="q4"/>
+    <w:bookmarkStart w:id="26" w:name="q4"/>
     <w:p>
       <w:pPr>
         <w:pStyle w:val="Heading2"/>
@@ -636,7 +596,17 @@
         <w:pStyle w:val="BodyText"/>
       </w:pPr>
       <w:r>
-        <w:t xml:space="preserve">4.1. To succeed in stealing a jewel, you must roll a 20-sided die and get a number above 12. Represent the sample space of this in the form of a list, then calculate the probability of succeeding.</w:t>
+        <w:rPr>
+          <w:b/>
+          <w:bCs/>
+        </w:rPr>
+        <w:t xml:space="preserve">4.1.</w:t>
+      </w:r>
+      <w:r>
+        <w:t xml:space="preserve"> </w:t>
+      </w:r>
+      <w:r>
+        <w:t xml:space="preserve">To succeed in stealing a jewel, you must roll a 20-sided die and get a number above 12. Represent the sample space of this in the form of a list, then calculate the probability of succeeding.</w:t>
       </w:r>
     </w:p>
     <w:p>
@@ -644,7 +614,17 @@
         <w:pStyle w:val="BodyText"/>
       </w:pPr>
       <w:r>
-        <w:t xml:space="preserve">4.2. You are attacking a dragon. This time, you have to roll a 5-sided die, then 3 points will be added to the result of your die roll. Adding this up will determine how much damage is done to the dragon. Represent the sample space of this in the form of a list, then calculate the probability that at least 5 points of damage is done to the dragon.</w:t>
+        <w:rPr>
+          <w:b/>
+          <w:bCs/>
+        </w:rPr>
+        <w:t xml:space="preserve">4.2.</w:t>
+      </w:r>
+      <w:r>
+        <w:t xml:space="preserve"> </w:t>
+      </w:r>
+      <w:r>
+        <w:t xml:space="preserve">You are attacking a dragon. This time, you have to roll a 5-sided die, then 3 points will be added to the result of your die roll. Adding this up will determine how much damage is done to the dragon. Represent the sample space of this in the form of a list, then calculate the probability that at least 5 points of damage is done to the dragon.</w:t>
       </w:r>
     </w:p>
     <w:p>
@@ -652,7 +632,17 @@
         <w:pStyle w:val="BodyText"/>
       </w:pPr>
       <w:r>
-        <w:t xml:space="preserve">4.3. You roll a 4-sided die twice to determine your success. If at least one of the rolls results in a 4, you will succeed in committing the action. Represent the sample space of this in the form of a table, then calculate the probability of failing the action.</w:t>
+        <w:rPr>
+          <w:b/>
+          <w:bCs/>
+        </w:rPr>
+        <w:t xml:space="preserve">4.3.</w:t>
+      </w:r>
+      <w:r>
+        <w:t xml:space="preserve"> </w:t>
+      </w:r>
+      <w:r>
+        <w:t xml:space="preserve">You roll a 4-sided die twice to determine your success. If at least one of the rolls results in a 4, you will succeed in committing the action. Represent the sample space of this in the form of a table, then calculate the probability of failing the action.</w:t>
       </w:r>
     </w:p>
     <w:p>
@@ -660,7 +650,56 @@
         <w:pStyle w:val="BodyText"/>
       </w:pPr>
       <w:r>
-        <w:t xml:space="preserve">4.4. You roll a 9-sided die and a 4-sided die. The sum of these two dice rolls determines your skill level. Represent the sample space of this in the form of a table, then calculate the probability that your skill level will exceed 9 points.</w:t>
+        <w:rPr>
+          <w:b/>
+          <w:bCs/>
+        </w:rPr>
+        <w:t xml:space="preserve">4.4.</w:t>
+      </w:r>
+      <w:r>
+        <w:t xml:space="preserve"> </w:t>
+      </w:r>
+      <w:r>
+        <w:t xml:space="preserve">You roll a 9-sided die and a 4-sided die. The sum of these two dice rolls determines your skill level. Represent the sample space of this in the form of a table, then calculate the probability that your skill level will exceed 9 points.</w:t>
+      </w:r>
+    </w:p>
+    <w:p>
+      <w:pPr>
+        <w:pStyle w:val="BodyText"/>
+      </w:pPr>
+      <w:r>
+        <w:t xml:space="preserve">(If you need a app to roll a die of any number of sides, please go to</w:t>
+      </w:r>
+      <w:r>
+        <w:t xml:space="preserve"> </w:t>
+      </w:r>
+      <w:hyperlink r:id="rId24">
+        <w:r>
+          <w:rPr>
+            <w:rStyle w:val="Hyperlink"/>
+          </w:rPr>
+          <w:t xml:space="preserve">Interactive:</w:t>
+        </w:r>
+        <w:r>
+          <w:rPr>
+            <w:rStyle w:val="Hyperlink"/>
+          </w:rPr>
+          <w:t xml:space="preserve"> </w:t>
+        </w:r>
+        <m:oMath>
+          <m:r>
+            <m:t>n</m:t>
+          </m:r>
+        </m:oMath>
+        <w:r>
+          <w:rPr>
+            <w:rStyle w:val="Hyperlink"/>
+          </w:rPr>
+          <w:t xml:space="preserve">-sided die roll</w:t>
+        </w:r>
+      </w:hyperlink>
+      <w:r>
+        <w:t xml:space="preserve">.)</w:t>
       </w:r>
     </w:p>
     <w:p>
@@ -674,7 +713,7 @@
       <w:pPr>
         <w:pStyle w:val="FirstParagraph"/>
       </w:pPr>
-      <w:hyperlink r:id="rId24">
+      <w:hyperlink r:id="rId25">
         <w:r>
           <w:rPr>
             <w:rStyle w:val="Hyperlink"/>
@@ -690,8 +729,8 @@
         </w:pict>
       </w:r>
     </w:p>
-    <w:bookmarkEnd w:id="25"/>
-    <w:bookmarkStart w:id="27" w:name="version-history-and-licensing"/>
+    <w:bookmarkEnd w:id="26"/>
+    <w:bookmarkStart w:id="28" w:name="version-history-and-licensing"/>
     <w:p>
       <w:pPr>
         <w:pStyle w:val="Heading2"/>
@@ -705,14 +744,14 @@
         <w:pStyle w:val="FirstParagraph"/>
       </w:pPr>
       <w:r>
-        <w:t xml:space="preserve">v1.0: initial version created</w:t>
+        <w:t xml:space="preserve">v1.0: initial version created 04/25 by Michelle Arnetta as part of a University of St Andrews VIP project.</w:t>
       </w:r>
     </w:p>
     <w:p>
       <w:pPr>
         <w:pStyle w:val="BodyText"/>
       </w:pPr>
-      <w:hyperlink r:id="rId26">
+      <w:hyperlink r:id="rId27">
         <w:r>
           <w:rPr>
             <w:rStyle w:val="Hyperlink"/>
@@ -721,7 +760,7 @@
         </w:r>
       </w:hyperlink>
     </w:p>
-    <w:bookmarkEnd w:id="27"/>
+    <w:bookmarkEnd w:id="28"/>
     <w:sectPr>
       <w:pgSz w:h="15840" w:w="12240"/>
       <w:pgMar w:bottom="1440" w:footer="720" w:gutter="0" w:header="720" w:left="1440" w:right="1440" w:top="1440"/>
@@ -1121,6 +1160,91 @@
       </w:pPr>
     </w:lvl>
   </w:abstractNum>
+  <w:abstractNum w:abstractNumId="99731">
+    <w:nsid w:val="00A99731"/>
+    <w:multiLevelType w:val="multilevel"/>
+    <w:lvl w:ilvl="0">
+      <w:start w:val="1"/>
+      <w:numFmt w:val="lowerLetter"/>
+      <w:lvlText w:val="(%1)"/>
+      <w:lvlJc w:val="left"/>
+      <w:pPr>
+        <w:ind w:left="720" w:hanging="360"/>
+      </w:pPr>
+    </w:lvl>
+    <w:lvl w:ilvl="1">
+      <w:start w:val="1"/>
+      <w:numFmt w:val="lowerLetter"/>
+      <w:lvlText w:val="(%2)"/>
+      <w:lvlJc w:val="left"/>
+      <w:pPr>
+        <w:ind w:left="1440" w:hanging="360"/>
+      </w:pPr>
+    </w:lvl>
+    <w:lvl w:ilvl="2">
+      <w:start w:val="1"/>
+      <w:numFmt w:val="lowerLetter"/>
+      <w:lvlText w:val="(%3)"/>
+      <w:lvlJc w:val="left"/>
+      <w:pPr>
+        <w:ind w:left="2160" w:hanging="360"/>
+      </w:pPr>
+    </w:lvl>
+    <w:lvl w:ilvl="3">
+      <w:start w:val="1"/>
+      <w:numFmt w:val="lowerLetter"/>
+      <w:lvlText w:val="(%4)"/>
+      <w:lvlJc w:val="left"/>
+      <w:pPr>
+        <w:ind w:left="2880" w:hanging="360"/>
+      </w:pPr>
+    </w:lvl>
+    <w:lvl w:ilvl="4">
+      <w:start w:val="1"/>
+      <w:numFmt w:val="lowerLetter"/>
+      <w:lvlText w:val="(%5)"/>
+      <w:lvlJc w:val="left"/>
+      <w:pPr>
+        <w:ind w:left="3600" w:hanging="360"/>
+      </w:pPr>
+    </w:lvl>
+    <w:lvl w:ilvl="5">
+      <w:start w:val="1"/>
+      <w:numFmt w:val="lowerLetter"/>
+      <w:lvlText w:val="(%6)"/>
+      <w:lvlJc w:val="left"/>
+      <w:pPr>
+        <w:ind w:left="4320" w:hanging="360"/>
+      </w:pPr>
+    </w:lvl>
+    <w:lvl w:ilvl="6">
+      <w:start w:val="1"/>
+      <w:numFmt w:val="lowerLetter"/>
+      <w:lvlText w:val="(%7)"/>
+      <w:lvlJc w:val="left"/>
+      <w:pPr>
+        <w:ind w:left="5040" w:hanging="360"/>
+      </w:pPr>
+    </w:lvl>
+    <w:lvl w:ilvl="7">
+      <w:start w:val="1"/>
+      <w:numFmt w:val="lowerLetter"/>
+      <w:lvlText w:val="(%8)"/>
+      <w:lvlJc w:val="left"/>
+      <w:pPr>
+        <w:ind w:left="5760" w:hanging="360"/>
+      </w:pPr>
+    </w:lvl>
+    <w:lvl w:ilvl="8">
+      <w:start w:val="1"/>
+      <w:numFmt w:val="lowerLetter"/>
+      <w:lvlText w:val="(%9)"/>
+      <w:lvlJc w:val="left"/>
+      <w:pPr>
+        <w:ind w:left="6480" w:hanging="360"/>
+      </w:pPr>
+    </w:lvl>
+  </w:abstractNum>
   <w:num w16cid:durableId="206916811" w:numId="1">
     <w:abstractNumId w:val="10"/>
   </w:num>
@@ -1429,6 +1553,66 @@
   </w:num>
   <w:num w:numId="1000">
     <w:abstractNumId w:val="990"/>
+  </w:num>
+  <w:num w:numId="1001">
+    <w:abstractNumId w:val="99731"/>
+    <w:lvlOverride w:ilvl="0">
+      <w:startOverride w:val="1"/>
+    </w:lvlOverride>
+    <w:lvlOverride w:ilvl="1">
+      <w:startOverride w:val="1"/>
+    </w:lvlOverride>
+    <w:lvlOverride w:ilvl="2">
+      <w:startOverride w:val="1"/>
+    </w:lvlOverride>
+    <w:lvlOverride w:ilvl="3">
+      <w:startOverride w:val="1"/>
+    </w:lvlOverride>
+    <w:lvlOverride w:ilvl="4">
+      <w:startOverride w:val="1"/>
+    </w:lvlOverride>
+    <w:lvlOverride w:ilvl="5">
+      <w:startOverride w:val="1"/>
+    </w:lvlOverride>
+    <w:lvlOverride w:ilvl="6">
+      <w:startOverride w:val="1"/>
+    </w:lvlOverride>
+    <w:lvlOverride w:ilvl="7">
+      <w:startOverride w:val="1"/>
+    </w:lvlOverride>
+    <w:lvlOverride w:ilvl="8">
+      <w:startOverride w:val="1"/>
+    </w:lvlOverride>
+  </w:num>
+  <w:num w:numId="1002">
+    <w:abstractNumId w:val="99731"/>
+    <w:lvlOverride w:ilvl="0">
+      <w:startOverride w:val="1"/>
+    </w:lvlOverride>
+    <w:lvlOverride w:ilvl="1">
+      <w:startOverride w:val="1"/>
+    </w:lvlOverride>
+    <w:lvlOverride w:ilvl="2">
+      <w:startOverride w:val="1"/>
+    </w:lvlOverride>
+    <w:lvlOverride w:ilvl="3">
+      <w:startOverride w:val="1"/>
+    </w:lvlOverride>
+    <w:lvlOverride w:ilvl="4">
+      <w:startOverride w:val="1"/>
+    </w:lvlOverride>
+    <w:lvlOverride w:ilvl="5">
+      <w:startOverride w:val="1"/>
+    </w:lvlOverride>
+    <w:lvlOverride w:ilvl="6">
+      <w:startOverride w:val="1"/>
+    </w:lvlOverride>
+    <w:lvlOverride w:ilvl="7">
+      <w:startOverride w:val="1"/>
+    </w:lvlOverride>
+    <w:lvlOverride w:ilvl="8">
+      <w:startOverride w:val="1"/>
+    </w:lvlOverride>
   </w:num>
 </w:numbering>
 </file>

--- a/docs/questions/qs-introtoprobability.docx
+++ b/docs/questions/qs-introtoprobability.docx
@@ -794,7 +794,7 @@
 </file>
 
 <file path=word/numbering.xml><?xml version="1.0" encoding="utf-8"?>
-<w:numbering xmlns:aink="http://schemas.microsoft.com/office/drawing/2016/ink" xmlns:am3d="http://schemas.microsoft.com/office/drawing/2017/model3d" xmlns:cx="http://schemas.microsoft.com/office/drawing/2014/chartex" xmlns:cx1="http://schemas.microsoft.com/office/drawing/2015/9/8/chartex" xmlns:cx2="http://schemas.microsoft.com/office/drawing/2015/10/21/chartex" xmlns:cx3="http://schemas.microsoft.com/office/drawing/2016/5/9/chartex" xmlns:cx4="http://schemas.microsoft.com/office/drawing/2016/5/10/chartex" xmlns:cx5="http://schemas.microsoft.com/office/drawing/2016/5/11/chartex" xmlns:cx6="http://schemas.microsoft.com/office/drawing/2016/5/12/chartex" xmlns:cx7="http://schemas.microsoft.com/office/drawing/2016/5/13/chartex" xmlns:cx8="http://schemas.microsoft.com/office/drawing/2016/5/14/chartex" xmlns:m="http://schemas.openxmlformats.org/officeDocument/2006/math" xmlns:mc="http://schemas.openxmlformats.org/markup-compatibility/2006" xmlns:o="urn:schemas-microsoft-com:office:office" xmlns:oel="http://schemas.microsoft.com/office/2019/extlst" xmlns:r="http://schemas.openxmlformats.org/officeDocument/2006/relationships" xmlns:v="urn:schemas-microsoft-com:vml" xmlns:w="http://schemas.openxmlformats.org/wordprocessingml/2006/main" xmlns:w10="urn:schemas-microsoft-com:office:word" xmlns:w14="http://schemas.microsoft.com/office/word/2010/wordml" xmlns:w15="http://schemas.microsoft.com/office/word/2012/wordml" xmlns:w16="http://schemas.microsoft.com/office/word/2018/wordml" xmlns:w16cex="http://schemas.microsoft.com/office/word/2018/wordml/cex" xmlns:w16cid="http://schemas.microsoft.com/office/word/2016/wordml/cid" xmlns:w16du="http://schemas.microsoft.com/office/word/2023/wordml/word16du" xmlns:w16sdtdh="http://schemas.microsoft.com/office/word/2020/wordml/sdtdatahash" xmlns:w16se="http://schemas.microsoft.com/office/word/2015/wordml/symex" xmlns:wne="http://schemas.microsoft.com/office/word/2006/wordml" xmlns:wp="http://schemas.openxmlformats.org/drawingml/2006/wordprocessingDrawing" xmlns:wp14="http://schemas.microsoft.com/office/word/2010/wordprocessingDrawing" xmlns:wpc="http://schemas.microsoft.com/office/word/2010/wordprocessingCanvas" xmlns:wpg="http://schemas.microsoft.com/office/word/2010/wordprocessingGroup" xmlns:wpi="http://schemas.microsoft.com/office/word/2010/wordprocessingInk" xmlns:wps="http://schemas.microsoft.com/office/word/2010/wordprocessingShape" mc:Ignorable="w14 w15 w16se w16cid w16 w16cex w16sdtdh wp14">
+<w:numbering xmlns:aink="http://schemas.microsoft.com/office/drawing/2016/ink" xmlns:am3d="http://schemas.microsoft.com/office/drawing/2017/model3d" xmlns:cx="http://schemas.microsoft.com/office/drawing/2014/chartex" xmlns:cx1="http://schemas.microsoft.com/office/drawing/2015/9/8/chartex" xmlns:cx2="http://schemas.microsoft.com/office/drawing/2015/10/21/chartex" xmlns:cx3="http://schemas.microsoft.com/office/drawing/2016/5/9/chartex" xmlns:cx4="http://schemas.microsoft.com/office/drawing/2016/5/10/chartex" xmlns:cx5="http://schemas.microsoft.com/office/drawing/2016/5/11/chartex" xmlns:cx6="http://schemas.microsoft.com/office/drawing/2016/5/12/chartex" xmlns:cx7="http://schemas.microsoft.com/office/drawing/2016/5/13/chartex" xmlns:cx8="http://schemas.microsoft.com/office/drawing/2016/5/14/chartex" xmlns:m="http://schemas.openxmlformats.org/officeDocument/2006/math" xmlns:mc="http://schemas.openxmlformats.org/markup-compatibility/2006" xmlns:o="urn:schemas-microsoft-com:office:office" xmlns:oel="http://schemas.microsoft.com/office/2019/extlst" xmlns:r="http://schemas.openxmlformats.org/officeDocument/2006/relationships" xmlns:v="urn:schemas-microsoft-com:vml" xmlns:w="http://schemas.openxmlformats.org/wordprocessingml/2006/main" xmlns:w10="urn:schemas-microsoft-com:office:word" xmlns:w14="http://schemas.microsoft.com/office/word/2010/wordml" xmlns:w15="http://schemas.microsoft.com/office/word/2012/wordml" xmlns:w16="http://schemas.microsoft.com/office/word/2018/wordml" xmlns:w16cex="http://schemas.microsoft.com/office/word/2018/wordml/cex" xmlns:w16cid="http://schemas.microsoft.com/office/word/2016/wordml/cid" xmlns:w16du="http://schemas.microsoft.com/office/word/2023/wordml/word16du" xmlns:w16sdtdh="http://schemas.microsoft.com/office/word/2020/wordml/sdtdatahash" xmlns:w16sdtfl="http://schemas.microsoft.com/office/word/2024/wordml/sdtformatlock" xmlns:w16se="http://schemas.microsoft.com/office/word/2015/wordml/symex" xmlns:wne="http://schemas.microsoft.com/office/word/2006/wordml" xmlns:wp="http://schemas.openxmlformats.org/drawingml/2006/wordprocessingDrawing" xmlns:wp14="http://schemas.microsoft.com/office/word/2010/wordprocessingDrawing" xmlns:wpc="http://schemas.microsoft.com/office/word/2010/wordprocessingCanvas" xmlns:wpg="http://schemas.microsoft.com/office/word/2010/wordprocessingGroup" xmlns:wpi="http://schemas.microsoft.com/office/word/2010/wordprocessingInk" xmlns:wps="http://schemas.microsoft.com/office/word/2010/wordprocessingShape" mc:Ignorable="w14 w15 w16se w16cid w16 w16cex w16sdtdh w16sdtfl w16du wp14">
   <w:abstractNum w15:restartNumberingAfterBreak="0" w:abstractNumId="0">
     <w:nsid w:val="FFFFFF7C"/>
     <w:multiLevelType w:val="singleLevel"/>
@@ -1618,7 +1618,7 @@
 </file>
 
 <file path=word/styles.xml><?xml version="1.0" encoding="utf-8"?>
-<w:styles xmlns:mc="http://schemas.openxmlformats.org/markup-compatibility/2006" xmlns:r="http://schemas.openxmlformats.org/officeDocument/2006/relationships" xmlns:w="http://schemas.openxmlformats.org/wordprocessingml/2006/main" xmlns:w14="http://schemas.microsoft.com/office/word/2010/wordml" xmlns:w15="http://schemas.microsoft.com/office/word/2012/wordml" xmlns:w16="http://schemas.microsoft.com/office/word/2018/wordml" xmlns:w16cex="http://schemas.microsoft.com/office/word/2018/wordml/cex" xmlns:w16cid="http://schemas.microsoft.com/office/word/2016/wordml/cid" xmlns:w16sdtdh="http://schemas.microsoft.com/office/word/2020/wordml/sdtdatahash" xmlns:w16se="http://schemas.microsoft.com/office/word/2015/wordml/symex" mc:Ignorable="w14 w15 w16se w16cid w16 w16cex w16sdtdh">
+<w:styles xmlns:mc="http://schemas.openxmlformats.org/markup-compatibility/2006" xmlns:r="http://schemas.openxmlformats.org/officeDocument/2006/relationships" xmlns:w="http://schemas.openxmlformats.org/wordprocessingml/2006/main" xmlns:w14="http://schemas.microsoft.com/office/word/2010/wordml" xmlns:w15="http://schemas.microsoft.com/office/word/2012/wordml" xmlns:w16="http://schemas.microsoft.com/office/word/2018/wordml" xmlns:w16cex="http://schemas.microsoft.com/office/word/2018/wordml/cex" xmlns:w16cid="http://schemas.microsoft.com/office/word/2016/wordml/cid" xmlns:w16du="http://schemas.microsoft.com/office/word/2023/wordml/word16du" xmlns:w16sdtdh="http://schemas.microsoft.com/office/word/2020/wordml/sdtdatahash" xmlns:w16sdtfl="http://schemas.microsoft.com/office/word/2024/wordml/sdtformatlock" xmlns:w16se="http://schemas.microsoft.com/office/word/2015/wordml/symex" mc:Ignorable="w14 w15 w16se w16cid w16 w16cex w16sdtdh w16sdtfl w16du">
   <w:docDefaults>
     <w:rPrDefault>
       <w:rPr>

--- a/docs/questions/qs-introtoprobability.docx
+++ b/docs/questions/qs-introtoprobability.docx
@@ -7,25 +7,7 @@
         <w:pStyle w:val="Title"/>
       </w:pPr>
       <w:r>
-        <w:t xml:space="preserve">Questions:</w:t>
-      </w:r>
-      <w:r>
-        <w:t xml:space="preserve"> </w:t>
-      </w:r>
-      <w:r>
-        <w:t xml:space="preserve">Introduction</w:t>
-      </w:r>
-      <w:r>
-        <w:t xml:space="preserve"> </w:t>
-      </w:r>
-      <w:r>
-        <w:t xml:space="preserve">to</w:t>
-      </w:r>
-      <w:r>
-        <w:t xml:space="preserve"> </w:t>
-      </w:r>
-      <w:r>
-        <w:t xml:space="preserve">probability</w:t>
+        <w:t xml:space="preserve">Questions: Introduction to probability</w:t>
       </w:r>
     </w:p>
     <w:p>
@@ -33,13 +15,7 @@
         <w:pStyle w:val="Author"/>
       </w:pPr>
       <w:r>
-        <w:t xml:space="preserve">Michelle</w:t>
-      </w:r>
-      <w:r>
-        <w:t xml:space="preserve"> </w:t>
-      </w:r>
-      <w:r>
-        <w:t xml:space="preserve">Arnetta</w:t>
+        <w:t xml:space="preserve">Michelle Arnetta</w:t>
       </w:r>
     </w:p>
     <w:p>
@@ -55,73 +31,7 @@
         <w:pStyle w:val="Abstract"/>
       </w:pPr>
       <w:r>
-        <w:t xml:space="preserve">A</w:t>
-      </w:r>
-      <w:r>
-        <w:t xml:space="preserve"> </w:t>
-      </w:r>
-      <w:r>
-        <w:t xml:space="preserve">selection</w:t>
-      </w:r>
-      <w:r>
-        <w:t xml:space="preserve"> </w:t>
-      </w:r>
-      <w:r>
-        <w:t xml:space="preserve">of</w:t>
-      </w:r>
-      <w:r>
-        <w:t xml:space="preserve"> </w:t>
-      </w:r>
-      <w:r>
-        <w:t xml:space="preserve">questions</w:t>
-      </w:r>
-      <w:r>
-        <w:t xml:space="preserve"> </w:t>
-      </w:r>
-      <w:r>
-        <w:t xml:space="preserve">for</w:t>
-      </w:r>
-      <w:r>
-        <w:t xml:space="preserve"> </w:t>
-      </w:r>
-      <w:r>
-        <w:t xml:space="preserve">the</w:t>
-      </w:r>
-      <w:r>
-        <w:t xml:space="preserve"> </w:t>
-      </w:r>
-      <w:r>
-        <w:t xml:space="preserve">study</w:t>
-      </w:r>
-      <w:r>
-        <w:t xml:space="preserve"> </w:t>
-      </w:r>
-      <w:r>
-        <w:t xml:space="preserve">guide</w:t>
-      </w:r>
-      <w:r>
-        <w:t xml:space="preserve"> </w:t>
-      </w:r>
-      <w:r>
-        <w:t xml:space="preserve">on</w:t>
-      </w:r>
-      <w:r>
-        <w:t xml:space="preserve"> </w:t>
-      </w:r>
-      <w:r>
-        <w:t xml:space="preserve">introduction</w:t>
-      </w:r>
-      <w:r>
-        <w:t xml:space="preserve"> </w:t>
-      </w:r>
-      <w:r>
-        <w:t xml:space="preserve">to</w:t>
-      </w:r>
-      <w:r>
-        <w:t xml:space="preserve"> </w:t>
-      </w:r>
-      <w:r>
-        <w:t xml:space="preserve">probability.</w:t>
+        <w:t xml:space="preserve">A selection of questions for the study guide on introduction to probability.</w:t>
       </w:r>
     </w:p>
     <w:p>
@@ -318,8 +228,8 @@
         <m:d>
           <m:dPr>
             <m:begChr m:val="("/>
+            <m:sepChr m:val=""/>
             <m:endChr m:val=")"/>
-            <m:sepChr m:val=""/>
             <m:grow/>
           </m:dPr>
           <m:e>
@@ -368,8 +278,8 @@
         <m:d>
           <m:dPr>
             <m:begChr m:val="("/>
+            <m:sepChr m:val=""/>
             <m:endChr m:val=")"/>
-            <m:sepChr m:val=""/>
             <m:grow/>
           </m:dPr>
           <m:e>
@@ -412,8 +322,8 @@
         <m:d>
           <m:dPr>
             <m:begChr m:val="("/>
+            <m:sepChr m:val=""/>
             <m:endChr m:val=")"/>
-            <m:sepChr m:val=""/>
             <m:grow/>
           </m:dPr>
           <m:e>
@@ -463,8 +373,8 @@
         <m:d>
           <m:dPr>
             <m:begChr m:val="("/>
+            <m:sepChr m:val=""/>
             <m:endChr m:val=")"/>
-            <m:sepChr m:val=""/>
             <m:grow/>
           </m:dPr>
           <m:e>
